--- a/backend/output_docs/Bescheid.Sachverhalt2.docx
+++ b/backend/output_docs/Bescheid.Sachverhalt2.docx
@@ -4,151 +4,77 @@
   <w:body>
     <w:p>
       <w:r>
-        <w:t>Landratsamt Ortenaukreis</w:t>
+        <w:t>Einleitung:</w:t>
+        <w:br/>
+        <w:t>Sehr geehrter Herr Graeter,</w:t>
         <w:br/>
         <w:br/>
-        <w:t>Herrn Franz Konrad</w:t>
-        <w:br/>
-        <w:t>Sachbearbeiter</w:t>
+        <w:t>Sie haben einen Antrag auf Erlaubnis zur Betreibung einer Musikkneipe in den leer stehenden Räumen der ehemaligen Gaststätte "Walfisch" in der Hauptstraße in Kehl gestellt.</w:t>
         <w:br/>
         <w:br/>
-        <w:t>Reparatur Ihres Fachwerkhauses in Neuried, Lange Straße 12</w:t>
+        <w:t>Bei der Durchsicht der Unterlagen wurden jedoch Mängel festgestellt, die eine Erlaubniserteilung fraglich machen.</w:t>
         <w:br/>
         <w:br/>
-        <w:t>Sehr geehrter Herr Konrad,</w:t>
+        <w:t>Tenor:</w:t>
         <w:br/>
-        <w:br/>
-        <w:t>es ergeht folgender Bescheid:</w:t>
-        <w:br/>
-        <w:br/>
-        <w:t>1.</w:t>
-        <w:br/>
-        <w:br/>
-        <w:t>Sie sind als Eigentümer des Fachwerkhauses in Neuried, Lange Straße 12, verpflichtet, das Dach mit Biberschwanz-Dachziegeln zu reparieren.</w:t>
-        <w:br/>
-        <w:br/>
-        <w:t>2.</w:t>
-        <w:br/>
-        <w:br/>
-        <w:t>Wir ordnen die sofortige Vollziehung dieser Maßnahme an.</w:t>
+        <w:t>Die Stadt Kehl versagt Ihnen gemäß § 5 GastG die Erlaubnis zur Betreibung einer Musikkneipe in den Räumlichkeiten der ehemaligen Gaststätte "Walfisch" in der Hauptstraße in Kehl.</w:t>
         <w:br/>
         <w:br/>
         <w:t>Begründung:</w:t>
         <w:br/>
-        <w:br/>
-        <w:t>Das Fachwerkhaus ist ein Kulturdenkmal im Sinne von § 2 Abs.</w:t>
+        <w:t>Gemäß § 2 GastG besteht eine Erlaubnispflicht für die Betreibung einer Musikkneipe, in der Speisen und Getränke serviert werden.</w:t>
         <w:br/>
         <w:br/>
-        <w:t>1 DSchG.</w:t>
+        <w:t>Bei der Prüfung Ihres Antrags wurden jedoch Mängel festgestellt, die eine Erlaubniserteilung nicht rechtfertigen.</w:t>
         <w:br/>
         <w:br/>
-        <w:t>Es besteht ein öffentliches Erhaltungsinteresse aus heimatgeschichtlichen Gründen.</w:t>
+        <w:t>Zum einen fehlt die Bescheinigung über lebensmittelrechtliche Kenntnisse, die gemäß § 4 Abs.</w:t>
         <w:br/>
         <w:br/>
-        <w:t>Das Haus stammt aus dem Jahr 1865 und hat die für die damalige Bauweise charakteristischen Wetterdächer sowie die typischen, vorragenden Balkenköpfe an den Erdgeschossbalken und ist mit den seinerzeit üblichen Biberschwanz-Dachziegeln gedeckt.</w:t>
+        <w:t>1 Nr.</w:t>
         <w:br/>
         <w:br/>
-        <w:t>Durch einen Sturm wurden ca.</w:t>
+        <w:t>3 GastG eine Voraussetzung für die Erlaubniserteilung darstellt.</w:t>
         <w:br/>
         <w:br/>
-        <w:t>50 Biberschwanz-Dachziegel abgedeckt.</w:t>
+        <w:t>Zum anderen erfüllen die Herrentoiletten nicht die bauordnungsrechtlichen Anforderungen gemäß § 3 Abs.</w:t>
         <w:br/>
         <w:br/>
-        <w:t>Das Kulturdenkmal ist gefährdet, da durch das beeinträchtigte Erscheinungsbild bereits ein Schaden entstanden ist.</w:t>
+        <w:t>1 GastG.</w:t>
         <w:br/>
         <w:br/>
-        <w:t>Die Reparaturanordnung stützt sich auf § 7 Abs.</w:t>
+        <w:t>Es müssen nach entsprechenden Kapazitätsberechnungen drei Urinale vorhanden sein, jedoch wurden bei der Besichtigung der Räumlichkeiten nur zwei Urinale registriert.</w:t>
         <w:br/>
         <w:br/>
-        <w:t>1 Satz 1 DSchG.</w:t>
+        <w:t>Des Weiteren ist zu befürchten, dass es aufgrund der Betreibung einer Musikkneipe zu Lärmbelästigungen in der Umgebung kommen wird, was gemäß § 5 Abs.</w:t>
         <w:br/>
         <w:br/>
-        <w:t>Danach können wir Maßnahmen anordnen, wenn ein Kulturdenkmal gefährdet ist.</w:t>
+        <w:t>1 Nr.</w:t>
         <w:br/>
         <w:br/>
-        <w:t>Sie sind verpflichtet, die Reparatur durchzuführen.</w:t>
+        <w:t>2 GastG ein Versagungsgrund darstellt.</w:t>
         <w:br/>
         <w:br/>
-        <w:t>Das ergibt sich aus § 7 PolG, da Sie Eigentümer des Fachwerkhauses sind, von dem eine Gefährdung des Denkmals ausgeht.</w:t>
+        <w:t>Die Stadt Kehl hat gemäß § 5 GastG ein Ermessen, das nach § 40 LVwVfG ausgeübt wird.</w:t>
         <w:br/>
         <w:br/>
-        <w:t>Ebenfalls nach denselben Vorschriften verpflichtet, ist Ihr Bruder Georg Konrad, da dieser ebenfalls Eigentümer ist.</w:t>
+        <w:t>Die Erlaubnis kann versagt werden, wenn die Voraussetzungen des § 4 GastG nicht erfüllt sind.</w:t>
         <w:br/>
         <w:br/>
-        <w:t>Als Forstrat sind Sie leistungsfähiger als Ihr Bruder Georg und sind deshalb verpflichtet, die Kosten zu tragen.</w:t>
-        <w:br/>
-        <w:br/>
-        <w:t>Die Anordnung das Dach mit Biberschwanz-Dachziegeln zu reparieren ist angemessen, um die Ansehnlichkeit des Denkmals wiederherzustellen.</w:t>
-        <w:br/>
-        <w:br/>
-        <w:t>Diese Anordnung ist auch erforderlich, da es kein milderes gleichgeeignetes Mittel gibt.</w:t>
-        <w:br/>
-        <w:br/>
-        <w:t>Ethanitplatten wären zwar kostengünstiger, könnten aber nicht die Ansehnlichkeit wiederherstellen.</w:t>
-        <w:br/>
-        <w:br/>
-        <w:t>Schließlich ist die Reparaturanordnung auch angemessen.</w:t>
-        <w:br/>
-        <w:br/>
-        <w:t>Ihr Nachteil steht nicht außer Verhältnis zu den Vorteilen für die Allgemeinheit.</w:t>
-        <w:br/>
-        <w:br/>
-        <w:t>Das Interesse am Erhalt des Denkmals gewichtet durch Art.</w:t>
-        <w:br/>
-        <w:br/>
-        <w:t>3 C Landes Verfassung überwiegt Ihr Interesse bezüglich finanzieller Belastung und der Eigentumsrechte gewichtet durch Art.</w:t>
-        <w:br/>
-        <w:br/>
-        <w:t>14 GG.</w:t>
-        <w:br/>
-        <w:br/>
-        <w:t>Die Durchführung der Maßnahme ist Ihnen auch ohne die Mitwirkung Ihres Bruders Georg möglich, wodurch keine privatrechtliche Unmöglichkeit besteht.</w:t>
-        <w:br/>
-        <w:br/>
-        <w:t>Als Rechtsgrundlage für die Anordnung dient § 80 Abs.</w:t>
-        <w:br/>
-        <w:br/>
-        <w:t>2 Satz 1 Nr.</w:t>
-        <w:br/>
-        <w:br/>
-        <w:t>4.</w:t>
-        <w:br/>
-        <w:br/>
-        <w:t>Landesverwaltungsverfahrensgesetz.</w:t>
-        <w:br/>
-        <w:br/>
-        <w:t>Die sofortige Vollziehung der Reparaturanordnung kann angeordnet werden, wenn ein besonderes öffentliches Interesse an der baldigen Realisierung der Reparaturanordnung besteht und dieses Ihr Interesse an der aufschiebenden Wirkung seines Rechtsbehelfs übersteigt.</w:t>
-        <w:br/>
-        <w:br/>
-        <w:t>Ein öffentliches Interesse besteht darin, dass ohne eine Reparatur Regenwasser in das Haus eindringt, welches das Haus beschädigt.</w:t>
-        <w:br/>
-        <w:br/>
-        <w:t>Durch das Eindringen des Regenwassers kann es zu Schimmelbildung kommen und die Reparaturkosten werden sich demnach mit der Zeit erhöhen.</w:t>
-        <w:br/>
-        <w:br/>
-        <w:t>In Ihrem Interesse steht Ihre finanzielle Lage, welche sich allerding bei einer Verzögerung von Reparaturarbeiten, verschlechtern würde.</w:t>
+        <w:t>Die Stadt Kehl hat aufgrund der genannten Mängel und Versagungsgründe von ihrem Ermessen Gebrauch gemacht und die Erlaubnis versagt.</w:t>
         <w:br/>
         <w:br/>
         <w:t>Rechtsbehelfsbelehrung:</w:t>
         <w:br/>
-        <w:br/>
-        <w:t>Gegen die Dachdeckungsanordnung können Sie innerhalb eines Monats nach Bekanntgabe bei dem Landratsamt Ortenaukreis, Badstraße 22, 77652 Offenburg Widerspruch einlegen.</w:t>
+        <w:t>Gegen diesen Bescheid können Sie innerhalb eines Monats nach Bekanntgabe Widerspruch einlegen (§ 70 VwGO).</w:t>
         <w:br/>
         <w:br/>
-        <w:t>(§37 (6) LVwVfG (§70 VwGO))</w:t>
+        <w:t>Der Widerspruch ist schriftlich oder zur Niederschrift bei der Stadt Kehl, Hauptstraße 1, 77694 Kehl, einzulegen.</w:t>
         <w:br/>
         <w:br/>
-        <w:t>Gegen die Anordnung der sofortigen Vollziehung können Sie den Antrag auf Wiederherstellung der aufschiebenden Wirkung beim Verwaltungsgericht Freiburg, Herbstburgerstraße 115, 79104 Freiburg stellen.</w:t>
-        <w:br/>
-        <w:br/>
-        <w:t>(§ 80 Abs.</w:t>
-        <w:br/>
-        <w:br/>
-        <w:t>5 VwGO)</w:t>
-        <w:br/>
+        <w:t>Unterschrift mit Grußformel:</w:t>
         <w:br/>
         <w:t>Mit freundlichen Grüßen</w:t>
-        <w:br/>
         <w:br/>
         <w:t>[Unterschrift]</w:t>
       </w:r>

--- a/backend/output_docs/Bescheid.Sachverhalt2.docx
+++ b/backend/output_docs/Bescheid.Sachverhalt2.docx
@@ -4,77 +4,183 @@
   <w:body>
     <w:p>
       <w:r>
-        <w:t>Einleitung:</w:t>
+        <w:t>Landratsamt Ortenaukreis</w:t>
         <w:br/>
-        <w:t>Sehr geehrter Herr Graeter,</w:t>
+        <w:t>Herrn Franz Konrad</w:t>
+        <w:br/>
+        <w:t>Sachbearbeiter</w:t>
         <w:br/>
         <w:br/>
-        <w:t>Sie haben einen Antrag auf Erlaubnis zur Betreibung einer Musikkneipe in den leer stehenden Räumen der ehemaligen Gaststätte "Walfisch" in der Hauptstraße in Kehl gestellt.</w:t>
+        <w:t>Reparatur Ihres Fachwerkhauses in Neuried, Lange Straße 12</w:t>
         <w:br/>
         <w:br/>
-        <w:t>Bei der Durchsicht der Unterlagen wurden jedoch Mängel festgestellt, die eine Erlaubniserteilung fraglich machen.</w:t>
+        <w:t>Sehr geehrter Herr Konrad,</w:t>
         <w:br/>
         <w:br/>
-        <w:t>Tenor:</w:t>
+        <w:t>es ergeht folgender Bescheid:</w:t>
         <w:br/>
-        <w:t>Die Stadt Kehl versagt Ihnen gemäß § 5 GastG die Erlaubnis zur Betreibung einer Musikkneipe in den Räumlichkeiten der ehemaligen Gaststätte "Walfisch" in der Hauptstraße in Kehl.</w:t>
+        <w:br/>
+        <w:t>1.</w:t>
+        <w:br/>
+        <w:br/>
+        <w:t>Sie sind verpflichtet, das Dach Ihres Fachwerkhauses mit Biberschwanz-Dachziegeln zu reparieren.</w:t>
+        <w:br/>
+        <w:br/>
+        <w:t>2.</w:t>
+        <w:br/>
+        <w:br/>
+        <w:t>Wir ordnen die sofortige Vollziehung dieser Maßnahme an.</w:t>
         <w:br/>
         <w:br/>
         <w:t>Begründung:</w:t>
         <w:br/>
-        <w:t>Gemäß § 2 GastG besteht eine Erlaubnispflicht für die Betreibung einer Musikkneipe, in der Speisen und Getränke serviert werden.</w:t>
+        <w:br/>
+        <w:t>Sie sind als Forstrat zusammen mit Ihrem Bruder, dem Studenten Georg Konrad, Eigentümer des o.g.</w:t>
         <w:br/>
         <w:br/>
-        <w:t>Bei der Prüfung Ihres Antrags wurden jedoch Mängel festgestellt, die eine Erlaubniserteilung nicht rechtfertigen.</w:t>
+        <w:t>Fachwerkhauses.</w:t>
         <w:br/>
         <w:br/>
-        <w:t>Zum einen fehlt die Bescheinigung über lebensmittelrechtliche Kenntnisse, die gemäß § 4 Abs.</w:t>
+        <w:t>Ihr Haus stammt aus dem Jahre 1865.</w:t>
         <w:br/>
         <w:br/>
-        <w:t>1 Nr.</w:t>
+        <w:t>Das Haus hat die für die damalige Bauweise charakteristischen Wetterdächer sowie die typischen, vorragenden Balkenköpfe an den Erdgeschossbalken.</w:t>
         <w:br/>
         <w:br/>
-        <w:t>3 GastG eine Voraussetzung für die Erlaubniserteilung darstellt.</w:t>
+        <w:t>Es ist mit den seinerzeit üblichen Biberschwanz-Dachziegeln gedeckt.</w:t>
         <w:br/>
         <w:br/>
-        <w:t>Zum anderen erfüllen die Herrentoiletten nicht die bauordnungsrechtlichen Anforderungen gemäß § 3 Abs.</w:t>
+        <w:t>Das Fachwerkhaus gehört zu den wenigen voll erhaltenen Exemplaren seiner Art am Oberrhein.</w:t>
         <w:br/>
         <w:br/>
-        <w:t>1 GastG.</w:t>
+        <w:t>Durch einen Sturm wurden ca.</w:t>
         <w:br/>
         <w:br/>
-        <w:t>Es müssen nach entsprechenden Kapazitätsberechnungen drei Urinale vorhanden sein, jedoch wurden bei der Besichtigung der Räumlichkeiten nur zwei Urinale registriert.</w:t>
+        <w:t>50 Biberschwanz-Dachziegel abgedeckt.</w:t>
         <w:br/>
         <w:br/>
-        <w:t>Des Weiteren ist zu befürchten, dass es aufgrund der Betreibung einer Musikkneipe zu Lärmbelästigungen in der Umgebung kommen wird, was gemäß § 5 Abs.</w:t>
+        <w:t>Die Reparaturanordnung stützt sich auf § 1 Abs.</w:t>
         <w:br/>
         <w:br/>
-        <w:t>1 Nr.</w:t>
+        <w:t>1 in Verbindung mit § 7 Abs.</w:t>
         <w:br/>
         <w:br/>
-        <w:t>2 GastG ein Versagungsgrund darstellt.</w:t>
+        <w:t>1 Denkmalschutzgesetz (DSchG).</w:t>
         <w:br/>
         <w:br/>
-        <w:t>Die Stadt Kehl hat gemäß § 5 GastG ein Ermessen, das nach § 40 LVwVfG ausgeübt wird.</w:t>
+        <w:t>Danach können wir Maßnahmen anordnen, wenn ein Kulturdenkmal gefährdet ist.</w:t>
         <w:br/>
         <w:br/>
-        <w:t>Die Erlaubnis kann versagt werden, wenn die Voraussetzungen des § 4 GastG nicht erfüllt sind.</w:t>
+        <w:t>Das Fachwerkhaus ist ein Kulturdenkmal.</w:t>
         <w:br/>
         <w:br/>
-        <w:t>Die Stadt Kehl hat aufgrund der genannten Mängel und Versagungsgründe von ihrem Ermessen Gebrauch gemacht und die Erlaubnis versagt.</w:t>
+        <w:t>Es besteht nämlich nach § 2 Abs.</w:t>
+        <w:br/>
+        <w:br/>
+        <w:t>1 DSchG an dem Fachwerkhaus ein öffentliches Erhaltungsinteresse aus heimatgeschichtlichen Gründen.</w:t>
+        <w:br/>
+        <w:br/>
+        <w:t>Das Haus stammt aus dem Jahr 1865 und hat die für die damalige Bauweise charakteristischen Wetterdächer sowie die typischen, vorragenden Balkenköpfe an den Erdgeschossbalken und ist mit den seinerzeit üblichen Biberschwanz-Dachziegeln gedeckt.</w:t>
+        <w:br/>
+        <w:br/>
+        <w:t>Das Kulturdenkmal ist gefährdet, da durch das beeinträchtigte Erscheinungsbild bereits ein Schaden entstanden ist.</w:t>
+        <w:br/>
+        <w:br/>
+        <w:t>Der Sturm hat ca.</w:t>
+        <w:br/>
+        <w:br/>
+        <w:t>50 Biberschwanz-Dachziegel abgedeckt.</w:t>
+        <w:br/>
+        <w:br/>
+        <w:t>Sie sind verpflichtet, die Reparatur durchzuführen.</w:t>
+        <w:br/>
+        <w:br/>
+        <w:t>Das ergibt sich aus § 7 Polizeigesetz (PolG), da Sie Eigentümer des Fachwerkhauses sind, von dem eine Gefährdung des Denkmals ausgeht.</w:t>
+        <w:br/>
+        <w:br/>
+        <w:t>Ebenfalls nach denselben Vorschriften verpflichtet ist Ihr Bruder Georg Konrad, da dieser ebenfalls Eigentümer ist.</w:t>
+        <w:br/>
+        <w:br/>
+        <w:t>Als Forstrat sind Sie leistungsfähiger als Ihr Bruder Georg und sind deshalb verpflichtet, die Kosten zu tragen.</w:t>
+        <w:br/>
+        <w:br/>
+        <w:t>Die Anordnung das Dach mit Biberschwanz-Dachziegeln zu reparieren ist angemessen, um die Ansehnlichkeit des Denkmals wiederherzustellen.</w:t>
+        <w:br/>
+        <w:br/>
+        <w:t>Diese Anordnung ist auch erforderlich, da es kein milderes gleichgeeignetes Mittel gibt.</w:t>
+        <w:br/>
+        <w:br/>
+        <w:t>Eternitplatten wären zwar kostengünstiger, könnten aber nicht die Ansehnlichkeit wiederherstellen.</w:t>
+        <w:br/>
+        <w:br/>
+        <w:t>Schließlich ist die Reparaturanordnung auch angemessen.</w:t>
+        <w:br/>
+        <w:br/>
+        <w:t>Ihr Nachteil steht nicht außer Verhältnis zu den Vorteilen für die Allgemeinheit.</w:t>
+        <w:br/>
+        <w:br/>
+        <w:t>Das Interesse am Erhalt des Denkmals gewichtet durch Art.</w:t>
+        <w:br/>
+        <w:br/>
+        <w:t>3 C Landes Verfassung überwiegt Ihr Interesse bezüglich finanzieller Belastung und der Eigentumsrechte gewichtet durch Art.</w:t>
+        <w:br/>
+        <w:br/>
+        <w:t>14 GG.</w:t>
+        <w:br/>
+        <w:br/>
+        <w:t>Die Durchführung der Maßnahme ist Ihnen auch ohne die Mitwirkung Ihres Bruders Georg möglich.</w:t>
+        <w:br/>
+        <w:br/>
+        <w:t>An sich hätte er als Miterbe nach § 2038 BGB mitzubestimmen, weil es sich bei der Reparaturanordnung jedoch um eine Notmaßnahme handelt, ist diese Mitbestimmung nicht notwendig.</w:t>
+        <w:br/>
+        <w:br/>
+        <w:t>Im Hinblick auf den Verkaufswert des Fachwerkhauses ist es als Notmaßnahme wirtschaftlich vernünftig, das Dach mit Biberschwanz-Dachziegeln zu reparieren.</w:t>
+        <w:br/>
+        <w:br/>
+        <w:t>Als Rechtsgrundlage für die Anordnung dient § 80 Abs.</w:t>
+        <w:br/>
+        <w:br/>
+        <w:t>2 Satz 1 Nr.</w:t>
+        <w:br/>
+        <w:br/>
+        <w:t>4.</w:t>
+        <w:br/>
+        <w:br/>
+        <w:t>Landesverwaltungsverfahrensgesetz.</w:t>
+        <w:br/>
+        <w:br/>
+        <w:t>Die sofortige Vollziehung der Reparaturanordnung kann angeordnet werden, wenn ein besonderes öffentliches Interesse an der baldigen Realisierung der Reparaturanordnung besteht und dieses Ihr Interesse an der aufschiebenden Wirkung seines Rechtsbehelfs übersteigt.</w:t>
+        <w:br/>
+        <w:br/>
+        <w:t>Ein öffentliches Interesse besteht darin, dass ohne eine Reparatur Regenwasser in das Haus eindringt, welches das Haus beschädigt.</w:t>
+        <w:br/>
+        <w:br/>
+        <w:t>Durch das Eindringen des Regenwassers kann es zu Schimmelbildung kommen und die Reparaturkosten werden sich demnach mit der Zeit erhöhen.</w:t>
+        <w:br/>
+        <w:br/>
+        <w:t>In Ihrem Interesse steht Ihre finanzielle Lage, welche sich allerdings bei einer Verzögerung von Reparaturarbeiten verschlechtern würde.</w:t>
         <w:br/>
         <w:br/>
         <w:t>Rechtsbehelfsbelehrung:</w:t>
         <w:br/>
-        <w:t>Gegen diesen Bescheid können Sie innerhalb eines Monats nach Bekanntgabe Widerspruch einlegen (§ 70 VwGO).</w:t>
+        <w:br/>
+        <w:t>Gegen die Dachdeckungsanordnung können Sie innerhalb eines Monats nach Bekanntgabe bei dem Landratsamt Ortenaukreis, Badstraße 22, 77652 Offenburg Widerspruch einlegen.</w:t>
         <w:br/>
         <w:br/>
-        <w:t>Der Widerspruch ist schriftlich oder zur Niederschrift bei der Stadt Kehl, Hauptstraße 1, 77694 Kehl, einzulegen.</w:t>
+        <w:t>(§37 (6) LVwVfG (§70 VwGO))</w:t>
         <w:br/>
         <w:br/>
-        <w:t>Unterschrift mit Grußformel:</w:t>
+        <w:t>Gegen die Anordnung der sofortigen Vollziehung können Sie den Antrag auf Wiederherstellung der aufschiebenden Wirkung beim Verwaltungsgericht Freiburg, Herbstburgerstraße 115, 79104 Freiburg stellen.</w:t>
+        <w:br/>
+        <w:br/>
+        <w:t>(§ 80 Abs.</w:t>
+        <w:br/>
+        <w:br/>
+        <w:t>5 VwGO)</w:t>
+        <w:br/>
         <w:br/>
         <w:t>Mit freundlichen Grüßen</w:t>
+        <w:br/>
         <w:br/>
         <w:t>[Unterschrift]</w:t>
       </w:r>

--- a/backend/output_docs/Bescheid.Sachverhalt2.docx
+++ b/backend/output_docs/Bescheid.Sachverhalt2.docx
@@ -6,12 +6,15 @@
       <w:r>
         <w:t>Landratsamt Ortenaukreis</w:t>
         <w:br/>
+        <w:br/>
         <w:t>Herrn Franz Konrad</w:t>
         <w:br/>
-        <w:t>Sachbearbeiter</w:t>
+        <w:t>Lange Straße 12</w:t>
+        <w:br/>
+        <w:t>77743 Neuried</w:t>
         <w:br/>
         <w:br/>
-        <w:t>Reparatur Ihres Fachwerkhauses in Neuried, Lange Straße 12</w:t>
+        <w:t>Reparaturanordnung für Ihr Fachwerkhaus in Neuried</w:t>
         <w:br/>
         <w:br/>
         <w:t>Sehr geehrter Herr Konrad,</w:t>
@@ -29,7 +32,7 @@
         <w:t>2.</w:t>
         <w:br/>
         <w:br/>
-        <w:t>Wir ordnen die sofortige Vollziehung dieser Maßnahme an.</w:t>
+        <w:t>Die Reparaturanordnung ist sofort vollziehbar.</w:t>
         <w:br/>
         <w:br/>
         <w:t>Begründung:</w:t>
@@ -41,22 +44,22 @@
         <w:t>Fachwerkhauses.</w:t>
         <w:br/>
         <w:br/>
-        <w:t>Ihr Haus stammt aus dem Jahre 1865.</w:t>
-        <w:br/>
-        <w:br/>
-        <w:t>Das Haus hat die für die damalige Bauweise charakteristischen Wetterdächer sowie die typischen, vorragenden Balkenköpfe an den Erdgeschossbalken.</w:t>
-        <w:br/>
-        <w:br/>
-        <w:t>Es ist mit den seinerzeit üblichen Biberschwanz-Dachziegeln gedeckt.</w:t>
-        <w:br/>
-        <w:br/>
-        <w:t>Das Fachwerkhaus gehört zu den wenigen voll erhaltenen Exemplaren seiner Art am Oberrhein.</w:t>
+        <w:t>Das Haus stammt aus dem Jahre 1865 und gehört zu den wenigen voll erhaltenen Exemplaren seiner Art am Oberrhein.</w:t>
         <w:br/>
         <w:br/>
         <w:t>Durch einen Sturm wurden ca.</w:t>
         <w:br/>
         <w:br/>
-        <w:t>50 Biberschwanz-Dachziegel abgedeckt.</w:t>
+        <w:t>50 Biberschwanz-Dachziegel abgedeckt, wodurch Regenwasser in das Haus eindringt und das Denkmal beschädigt wird.</w:t>
+        <w:br/>
+        <w:br/>
+        <w:t>Das Fachwerkhaus ist ein Kulturdenkmal im Sinne von § 2 Abs.</w:t>
+        <w:br/>
+        <w:br/>
+        <w:t>1 DSchG, da dessen Erhaltung aus heimatgeschichtlichen Gründen ein öffentliches Interesse besteht.</w:t>
+        <w:br/>
+        <w:br/>
+        <w:t>Das Kulturdenkmal ist gefährdet, da durch das beeinträchtigte Erscheinungsbild bereits ein Schaden entstanden ist.</w:t>
         <w:br/>
         <w:br/>
         <w:t>Die Reparaturanordnung stützt sich auf § 1 Abs.</w:t>
@@ -65,37 +68,16 @@
         <w:t>1 in Verbindung mit § 7 Abs.</w:t>
         <w:br/>
         <w:br/>
-        <w:t>1 Denkmalschutzgesetz (DSchG).</w:t>
+        <w:t>1 Satz 1 DSchG.</w:t>
         <w:br/>
         <w:br/>
         <w:t>Danach können wir Maßnahmen anordnen, wenn ein Kulturdenkmal gefährdet ist.</w:t>
         <w:br/>
         <w:br/>
-        <w:t>Das Fachwerkhaus ist ein Kulturdenkmal.</w:t>
+        <w:t>Sie sind als Eigentümer des Fachwerkhauses verpflichtet, die Reparatur durchzuführen.</w:t>
         <w:br/>
         <w:br/>
-        <w:t>Es besteht nämlich nach § 2 Abs.</w:t>
-        <w:br/>
-        <w:br/>
-        <w:t>1 DSchG an dem Fachwerkhaus ein öffentliches Erhaltungsinteresse aus heimatgeschichtlichen Gründen.</w:t>
-        <w:br/>
-        <w:br/>
-        <w:t>Das Haus stammt aus dem Jahr 1865 und hat die für die damalige Bauweise charakteristischen Wetterdächer sowie die typischen, vorragenden Balkenköpfe an den Erdgeschossbalken und ist mit den seinerzeit üblichen Biberschwanz-Dachziegeln gedeckt.</w:t>
-        <w:br/>
-        <w:br/>
-        <w:t>Das Kulturdenkmal ist gefährdet, da durch das beeinträchtigte Erscheinungsbild bereits ein Schaden entstanden ist.</w:t>
-        <w:br/>
-        <w:br/>
-        <w:t>Der Sturm hat ca.</w:t>
-        <w:br/>
-        <w:br/>
-        <w:t>50 Biberschwanz-Dachziegel abgedeckt.</w:t>
-        <w:br/>
-        <w:br/>
-        <w:t>Sie sind verpflichtet, die Reparatur durchzuführen.</w:t>
-        <w:br/>
-        <w:br/>
-        <w:t>Das ergibt sich aus § 7 Polizeigesetz (PolG), da Sie Eigentümer des Fachwerkhauses sind, von dem eine Gefährdung des Denkmals ausgeht.</w:t>
+        <w:t>Diese Verpflichtung ergibt sich aus § 7 PolG, da von Ihrem Fachwerkhaus eine Gefährdung des Denkmals ausgeht.</w:t>
         <w:br/>
         <w:br/>
         <w:t>Ebenfalls nach denselben Vorschriften verpflichtet ist Ihr Bruder Georg Konrad, da dieser ebenfalls Eigentümer ist.</w:t>
@@ -110,7 +92,7 @@
         <w:t>Diese Anordnung ist auch erforderlich, da es kein milderes gleichgeeignetes Mittel gibt.</w:t>
         <w:br/>
         <w:br/>
-        <w:t>Eternitplatten wären zwar kostengünstiger, könnten aber nicht die Ansehnlichkeit wiederherstellen.</w:t>
+        <w:t>Ethanitplatten wären zwar kostengünstiger, könnten aber nicht die Ansehnlichkeit wiederherstellen.</w:t>
         <w:br/>
         <w:br/>
         <w:t>Schließlich ist die Reparaturanordnung auch angemessen.</w:t>
@@ -128,13 +110,7 @@
         <w:t>14 GG.</w:t>
         <w:br/>
         <w:br/>
-        <w:t>Die Durchführung der Maßnahme ist Ihnen auch ohne die Mitwirkung Ihres Bruders Georg möglich.</w:t>
-        <w:br/>
-        <w:br/>
-        <w:t>An sich hätte er als Miterbe nach § 2038 BGB mitzubestimmen, weil es sich bei der Reparaturanordnung jedoch um eine Notmaßnahme handelt, ist diese Mitbestimmung nicht notwendig.</w:t>
-        <w:br/>
-        <w:br/>
-        <w:t>Im Hinblick auf den Verkaufswert des Fachwerkhauses ist es als Notmaßnahme wirtschaftlich vernünftig, das Dach mit Biberschwanz-Dachziegeln zu reparieren.</w:t>
+        <w:t>Die Durchführung der Maßnahme ist Ihnen auch ohne die Mitwirkung Ihres Bruders Georg möglich, wodurch keine privatrechtliche Unmöglichkeit besteht.</w:t>
         <w:br/>
         <w:br/>
         <w:t>Als Rechtsgrundlage für die Anordnung dient § 80 Abs.</w:t>
@@ -158,25 +134,19 @@
         <w:t>Durch das Eindringen des Regenwassers kann es zu Schimmelbildung kommen und die Reparaturkosten werden sich demnach mit der Zeit erhöhen.</w:t>
         <w:br/>
         <w:br/>
-        <w:t>In Ihrem Interesse steht Ihre finanzielle Lage, welche sich allerdings bei einer Verzögerung von Reparaturarbeiten verschlechtern würde.</w:t>
+        <w:t>In Ihrem Interesse steht Ihre finanzielle Lage, welche sich allerding bei einer Verzögerung von Reparaturarbeiten, verschlechtern würde.</w:t>
         <w:br/>
         <w:br/>
         <w:t>Rechtsbehelfsbelehrung:</w:t>
         <w:br/>
         <w:br/>
-        <w:t>Gegen die Dachdeckungsanordnung können Sie innerhalb eines Monats nach Bekanntgabe bei dem Landratsamt Ortenaukreis, Badstraße 22, 77652 Offenburg Widerspruch einlegen.</w:t>
+        <w:t>Gegen die Dachdeckungsanordnung können Sie innerhalb eines Monats nach Bekanntgabe bei dem Landratsamt Ortenaukreis, Badstraße 22, 77652 Offenburg Widerspruch einlegen (§37 (6) LVwVfG (§70 VwGO)).</w:t>
         <w:br/>
         <w:br/>
-        <w:t>(§37 (6) LVwVfG (§70 VwGO))</w:t>
+        <w:t>Gegen die Anordnung der sofortigen Vollziehung können Sie den Antrag auf Wiederherstellung der aufschiebenden Wirkung beim Verwaltungsgericht Freiburg, Herbstburgerstraße 115, 79104 Freiburg stellen (§ 80 Abs.</w:t>
         <w:br/>
         <w:br/>
-        <w:t>Gegen die Anordnung der sofortigen Vollziehung können Sie den Antrag auf Wiederherstellung der aufschiebenden Wirkung beim Verwaltungsgericht Freiburg, Herbstburgerstraße 115, 79104 Freiburg stellen.</w:t>
-        <w:br/>
-        <w:br/>
-        <w:t>(§ 80 Abs.</w:t>
-        <w:br/>
-        <w:br/>
-        <w:t>5 VwGO)</w:t>
+        <w:t>5 VwGO).</w:t>
         <w:br/>
         <w:br/>
         <w:t>Mit freundlichen Grüßen</w:t>
